--- a/Presintaions and Reports/Final Report VLSI project 7880.docx
+++ b/Presintaions and Reports/Final Report VLSI project 7880.docx
@@ -1482,7 +1482,7 @@
                 <w:noProof/>
                 <w:webHidden/>
               </w:rPr>
-              <w:t>9</w:t>
+              <w:t>8</w:t>
             </w:r>
             <w:r>
               <w:rPr>
@@ -1768,7 +1768,7 @@
                 <w:noProof/>
                 <w:webHidden/>
               </w:rPr>
-              <w:t>11</w:t>
+              <w:t>10</w:t>
             </w:r>
             <w:r>
               <w:rPr>
@@ -3263,7 +3263,7 @@
     <w:p>
       <w:pPr>
         <w:pStyle w:val="ListParagraph"/>
-        <w:ind w:left="835"/>
+        <w:ind w:left="0"/>
       </w:pPr>
       <w:r>
         <w:t>The RISC-V processor we worked with can utilize FPGA-based memories and using the control unit as a debug tool to monitor internal signals. It also leverages the initial lines of code to load specific content into the memory. While this approach enables functional testing and debugging during development, it presents several limitations.</w:t>
@@ -3272,7 +3272,7 @@
     <w:p>
       <w:pPr>
         <w:pStyle w:val="ListParagraph"/>
-        <w:ind w:left="835"/>
+        <w:ind w:left="0"/>
         <w:rPr>
           <w:rtl/>
         </w:rPr>
@@ -3284,7 +3284,7 @@
     <w:p>
       <w:pPr>
         <w:pStyle w:val="ListParagraph"/>
-        <w:ind w:left="835"/>
+        <w:ind w:left="0"/>
       </w:pPr>
       <w:r>
         <w:t xml:space="preserve"> Additionally, the original design imposes restrictions on accessible memory addresses, which limits flexibility and scalability in more advanced use cases.</w:t>
@@ -3306,7 +3306,7 @@
     </w:p>
     <w:p>
       <w:r>
-        <w:t xml:space="preserve">           Us</w:t>
+        <w:t>Us</w:t>
       </w:r>
       <w:r>
         <w:t>ing SRAM memories</w:t>
@@ -3341,7 +3341,6 @@
     </w:p>
     <w:p>
       <w:r>
-        <w:tab/>
         <w:t>A memory loading method will be added, to allow memory initialization and testing post-fabrication.</w:t>
       </w:r>
     </w:p>
@@ -3420,7 +3419,7 @@
         </w:drawing>
       </w:r>
       <w:r>
-        <w:t xml:space="preserve">           Additionally, </w:t>
+        <w:t xml:space="preserve">Additionally, </w:t>
       </w:r>
       <w:r>
         <w:t>creating</w:t>
@@ -3686,9 +3685,6 @@
     </w:p>
     <w:p>
       <w:r>
-        <w:tab/>
-      </w:r>
-      <w:r>
         <w:t>Both the instruction &amp; data memories in the original RISC-V design had to be replaced.</w:t>
       </w:r>
     </w:p>
@@ -3699,7 +3695,13 @@
     </w:p>
     <w:p>
       <w:r>
-        <w:t>To overcome this, a custom memory loading mechanism was implemented,             Allowing the loading of both instruction and data memories at runtime via an external interface or testbench control, by enabling pre-execution memory initialization.</w:t>
+        <w:t xml:space="preserve">To overcome this, a custom memory loading mechanism was </w:t>
+      </w:r>
+      <w:r>
+        <w:t xml:space="preserve">implemented,  </w:t>
+      </w:r>
+      <w:r>
+        <w:t xml:space="preserve">         Allowing the loading of both instruction and data memories at runtime via an external interface or testbench control, by enabling pre-execution memory initialization.</w:t>
       </w:r>
     </w:p>
     <w:p>
@@ -3956,12 +3958,18 @@
         <w:rPr>
           <w:lang w:val="en-US"/>
         </w:rPr>
-        <w:t xml:space="preserve">pga </w:t>
+        <w:t>PGA</w:t>
       </w:r>
       <w:r>
         <w:rPr>
           <w:lang w:val="en-US"/>
         </w:rPr>
+        <w:t xml:space="preserve"> </w:t>
+      </w:r>
+      <w:r>
+        <w:rPr>
+          <w:lang w:val="en-US"/>
+        </w:rPr>
         <w:t>RAMS</w:t>
       </w:r>
       <w:r>
@@ -4046,7 +4054,19 @@
         <w:rPr>
           <w:lang w:val="en-US"/>
         </w:rPr>
-        <w:t>Fpgas) in</w:t>
+        <w:t>F</w:t>
+      </w:r>
+      <w:r>
+        <w:rPr>
+          <w:lang w:val="en-US"/>
+        </w:rPr>
+        <w:t>PGA’</w:t>
+      </w:r>
+      <w:r>
+        <w:rPr>
+          <w:lang w:val="en-US"/>
+        </w:rPr>
+        <w:t>s) in</w:t>
       </w:r>
       <w:r>
         <w:rPr>
@@ -6683,7 +6703,7 @@
         <w:ind w:left="360"/>
       </w:pPr>
       <w:r>
-        <w:t>The same instructions from the original design git repository were run ( check references – first link).</w:t>
+        <w:t>The same instructions from the original design git repository were run (check references – first link).</w:t>
       </w:r>
     </w:p>
     <w:p>
@@ -7546,7 +7566,23 @@
           <w:bCs/>
           <w:lang w:bidi="he-IL"/>
         </w:rPr>
-        <w:t>TSMC TSL 018 (Tower 0.18μm) Design Kit</w:t>
+        <w:t>TSMC TSL 0</w:t>
+      </w:r>
+      <w:r>
+        <w:rPr>
+          <w:b/>
+          <w:bCs/>
+          <w:lang w:bidi="he-IL"/>
+        </w:rPr>
+        <w:t>.</w:t>
+      </w:r>
+      <w:r>
+        <w:rPr>
+          <w:b/>
+          <w:bCs/>
+          <w:lang w:bidi="he-IL"/>
+        </w:rPr>
+        <w:t>18 (Tower 0.18μm) Design Kit</w:t>
       </w:r>
       <w:r>
         <w:rPr>
@@ -8300,7 +8336,7 @@
           <w:lang w:eastAsia="en-IL"/>
         </w:rPr>
         <w:drawing>
-          <wp:anchor distT="0" distB="0" distL="114300" distR="114300" simplePos="0" relativeHeight="251686912" behindDoc="0" locked="0" layoutInCell="1" allowOverlap="1" wp14:anchorId="1ECA2146" wp14:editId="215E7808">
+          <wp:anchor distT="0" distB="0" distL="114300" distR="114300" simplePos="0" relativeHeight="251686912" behindDoc="0" locked="0" layoutInCell="1" allowOverlap="1" wp14:anchorId="1ECA2146" wp14:editId="16ED06F6">
             <wp:simplePos x="0" y="0"/>
             <wp:positionH relativeFrom="margin">
               <wp:align>center</wp:align>
@@ -9823,7 +9859,19 @@
         <w:rPr>
           <w:lang w:bidi="he-IL"/>
         </w:rPr>
-        <w:t xml:space="preserve">FPJA virtual memory used to </w:t>
+        <w:t>FP</w:t>
+      </w:r>
+      <w:r>
+        <w:rPr>
+          <w:lang w:bidi="he-IL"/>
+        </w:rPr>
+        <w:t>G</w:t>
+      </w:r>
+      <w:r>
+        <w:rPr>
+          <w:lang w:bidi="he-IL"/>
+        </w:rPr>
+        <w:t xml:space="preserve">A virtual memory used to </w:t>
       </w:r>
       <w:r>
         <w:rPr>
